--- a/minha_avaliacao.docx
+++ b/minha_avaliacao.docx
@@ -15,6 +15,21 @@
       </w:pPr>
       <w:r>
         <w:t>Criei tal coisa.</w:t>
+      </w:r>
+    </w:p>
+    <w:p>
+      <w:pPr>
+        <w:rPr>
+          <w:u w:val="single"/>
+        </w:rPr>
+      </w:pPr>
+    </w:p>
+    <w:p>
+      <w:r>
+        <w:rPr>
+          <w:u w:val="single"/>
+        </w:rPr>
+        <w:t>Minha segunda alteração.</w:t>
       </w:r>
     </w:p>
     <w:p/>
